--- a/NERusingBERT.docx
+++ b/NERusingBERT.docx
@@ -114,91 +114,7 @@
           <w:sz w:val="28"/>
           <w:szCs w:val="28"/>
         </w:rPr>
-        <w:t>In this project we will be p</w:t>
-      </w:r>
-      <w:r>
-        <w:rPr>
-          <w:b w:val="0"/>
-          <w:bCs w:val="0"/>
-          <w:i w:val="0"/>
-          <w:caps w:val="0"/>
-          <w:smallCaps w:val="0"/>
-          <w:color w:val="000000"/>
-          <w:spacing w:val="0"/>
-          <w:sz w:val="28"/>
-          <w:szCs w:val="28"/>
-        </w:rPr>
-        <w:t>e</w:t>
-      </w:r>
-      <w:r>
-        <w:rPr>
-          <w:b w:val="0"/>
-          <w:bCs w:val="0"/>
-          <w:i w:val="0"/>
-          <w:caps w:val="0"/>
-          <w:smallCaps w:val="0"/>
-          <w:color w:val="000000"/>
-          <w:spacing w:val="0"/>
-          <w:sz w:val="28"/>
-          <w:szCs w:val="28"/>
-        </w:rPr>
-        <w:t>rforming one of the most famous task in the field of na</w:t>
-      </w:r>
-      <w:r>
-        <w:rPr>
-          <w:b w:val="0"/>
-          <w:bCs w:val="0"/>
-          <w:i w:val="0"/>
-          <w:caps w:val="0"/>
-          <w:smallCaps w:val="0"/>
-          <w:color w:val="000000"/>
-          <w:spacing w:val="0"/>
-          <w:sz w:val="28"/>
-          <w:szCs w:val="28"/>
-        </w:rPr>
-        <w:t>t</w:t>
-      </w:r>
-      <w:r>
-        <w:rPr>
-          <w:b w:val="0"/>
-          <w:bCs w:val="0"/>
-          <w:i w:val="0"/>
-          <w:caps w:val="0"/>
-          <w:smallCaps w:val="0"/>
-          <w:color w:val="000000"/>
-          <w:spacing w:val="0"/>
-          <w:sz w:val="28"/>
-          <w:szCs w:val="28"/>
-        </w:rPr>
-        <w:t>u</w:t>
-      </w:r>
-      <w:r>
-        <w:rPr>
-          <w:b w:val="0"/>
-          <w:bCs w:val="0"/>
-          <w:i w:val="0"/>
-          <w:caps w:val="0"/>
-          <w:smallCaps w:val="0"/>
-          <w:color w:val="000000"/>
-          <w:spacing w:val="0"/>
-          <w:sz w:val="28"/>
-          <w:szCs w:val="28"/>
-        </w:rPr>
-        <w:t>r</w:t>
-      </w:r>
-      <w:r>
-        <w:rPr>
-          <w:b w:val="0"/>
-          <w:bCs w:val="0"/>
-          <w:i w:val="0"/>
-          <w:caps w:val="0"/>
-          <w:smallCaps w:val="0"/>
-          <w:color w:val="000000"/>
-          <w:spacing w:val="0"/>
-          <w:sz w:val="28"/>
-          <w:szCs w:val="28"/>
-        </w:rPr>
-        <w:t>al language processing i,e Name Entity Recognition.</w:t>
+        <w:t>In this project we will be performing one of the most famous task in the field of natural language processing i,e Name Entity Recognition.</w:t>
       </w:r>
     </w:p>
     <w:p>
@@ -246,366 +162,350 @@
           <w:sz w:val="28"/>
           <w:szCs w:val="28"/>
         </w:rPr>
-        <w:t>Named Entities</w:t>
-      </w:r>
-      <w:r>
-        <w:rPr>
+        <w:t xml:space="preserve">Named Entities Recognition (NER) is a basic task of Natural Language Processing (NLP). The purpose is to identify named entities such as person names, place names, and organization names in the corpus. Due to the increasing number of these named entities, it is usually impossible to exhaustively list them in the dictionary, and their constituent methods have some regularities. Therefore, the recognition of these words is usually included in the task of morphological processing (such as Chinese segmentation). Independent processing, called named entity recognition. </w:t>
+      </w:r>
+    </w:p>
+    <w:p>
+      <w:pPr>
+        <w:rPr>
+          <w:rFonts w:ascii="Liberation Serif" w:hAnsi="Liberation Serif"/>
+          <w:sz w:val="28"/>
+          <w:szCs w:val="28"/>
+        </w:rPr>
+      </w:pPr>
+    </w:p>
+    <w:p>
+      <w:pPr>
+        <w:rPr>
+          <w:rFonts w:ascii="Liberation Serif" w:hAnsi="Liberation Serif"/>
+          <w:sz w:val="28"/>
+          <w:szCs w:val="28"/>
+        </w:rPr>
+      </w:pPr>
+      <w:r>
+        <w:rPr>
+          <w:sz w:val="28"/>
+          <w:szCs w:val="28"/>
+        </w:rPr>
+        <w:t>Named entity recognition technology is an indispensable part of many natural language processing technologies such as information extraction, information retrieval, machine translation, and question answering systems.</w:t>
+      </w:r>
+    </w:p>
+    <w:p>
+      <w:pPr>
+        <w:rPr>
+          <w:rFonts w:ascii="Liberation Serif" w:hAnsi="Liberation Serif"/>
+          <w:sz w:val="28"/>
+          <w:szCs w:val="28"/>
+        </w:rPr>
+      </w:pPr>
+    </w:p>
+    <w:p>
+      <w:pPr>
+        <w:ind w:left="0" w:right="0" w:firstLine="0"/>
+        <w:rPr>
+          <w:rFonts w:ascii="Liberation Serif" w:hAnsi="Liberation Serif"/>
+          <w:b w:val="0"/>
+          <w:bCs w:val="0"/>
+          <w:i w:val="0"/>
+          <w:caps w:val="0"/>
+          <w:smallCaps w:val="0"/>
+          <w:color w:val="000000"/>
+          <w:spacing w:val="0"/>
+          <w:sz w:val="28"/>
+          <w:szCs w:val="28"/>
+        </w:rPr>
+      </w:pPr>
+      <w:r>
+        <w:rPr>
+          <w:b w:val="0"/>
+          <w:bCs w:val="0"/>
+          <w:i w:val="0"/>
+          <w:caps w:val="0"/>
+          <w:smallCaps w:val="0"/>
+          <w:color w:val="000000"/>
+          <w:spacing w:val="0"/>
+          <w:sz w:val="28"/>
+          <w:szCs w:val="28"/>
+        </w:rPr>
+        <w:t xml:space="preserve">Named entities are the research subjects for named entity recognition. Generally, named entities include 3 categories (entity, time, and number) and 7 categories (person, place, institution, time, date, currency, and percentage). Judging whether a named entity is correctly identified includes two aspects: whether the boundary of the entity is correct; and whether the type of the entity is correctly labeled. </w:t>
+      </w:r>
+    </w:p>
+    <w:p>
+      <w:pPr>
+        <w:ind w:left="0" w:right="0" w:firstLine="0"/>
+        <w:rPr>
+          <w:rFonts w:ascii="Liberation Serif" w:hAnsi="Liberation Serif"/>
+          <w:b w:val="0"/>
+          <w:bCs w:val="0"/>
+          <w:i w:val="0"/>
+          <w:caps w:val="0"/>
+          <w:smallCaps w:val="0"/>
+          <w:color w:val="000000"/>
+          <w:spacing w:val="0"/>
+          <w:sz w:val="28"/>
+          <w:szCs w:val="28"/>
+        </w:rPr>
+      </w:pPr>
+    </w:p>
+    <w:p>
+      <w:pPr>
+        <w:ind w:left="0" w:right="0" w:firstLine="0"/>
+        <w:rPr>
+          <w:rFonts w:ascii="Liberation Serif" w:hAnsi="Liberation Serif"/>
+          <w:b w:val="0"/>
+          <w:bCs w:val="0"/>
+          <w:i w:val="0"/>
+          <w:caps w:val="0"/>
+          <w:smallCaps w:val="0"/>
+          <w:color w:val="000000"/>
+          <w:spacing w:val="0"/>
+          <w:sz w:val="28"/>
+          <w:szCs w:val="28"/>
+        </w:rPr>
+      </w:pPr>
+      <w:r>
+        <w:rPr>
+          <w:b w:val="0"/>
+          <w:bCs w:val="0"/>
+          <w:i w:val="0"/>
+          <w:caps w:val="0"/>
+          <w:smallCaps w:val="0"/>
+          <w:color w:val="000000"/>
+          <w:spacing w:val="0"/>
+          <w:sz w:val="28"/>
+          <w:szCs w:val="28"/>
+        </w:rPr>
+        <w:t>The main types of errors include correct text, which may be of the wrong type; conversely, text boundaries are incorrect, and the main entity words and part-of-speech tokens it contains may be correct.</w:t>
+      </w:r>
+    </w:p>
+    <w:p>
+      <w:pPr>
+        <w:ind w:left="0" w:right="0" w:firstLine="0"/>
+        <w:rPr>
+          <w:rFonts w:ascii="Liberation Serif" w:hAnsi="Liberation Serif"/>
+          <w:b w:val="0"/>
+          <w:bCs w:val="0"/>
+          <w:i w:val="0"/>
+          <w:caps w:val="0"/>
+          <w:smallCaps w:val="0"/>
+          <w:color w:val="000000"/>
+          <w:spacing w:val="0"/>
+          <w:sz w:val="28"/>
+          <w:szCs w:val="28"/>
+        </w:rPr>
+      </w:pPr>
+    </w:p>
+    <w:p>
+      <w:pPr>
+        <w:pStyle w:val="2"/>
+        <w:ind w:left="0" w:right="0" w:firstLine="0"/>
+        <w:rPr>
+          <w:rFonts w:ascii="Liberation Serif" w:hAnsi="Liberation Serif"/>
+          <w:b/>
+          <w:bCs/>
+          <w:i w:val="0"/>
+          <w:caps w:val="0"/>
+          <w:smallCaps w:val="0"/>
+          <w:color w:val="000000"/>
+          <w:spacing w:val="0"/>
+          <w:sz w:val="36"/>
+          <w:szCs w:val="36"/>
+        </w:rPr>
+      </w:pPr>
+    </w:p>
+    <w:p>
+      <w:pPr>
+        <w:pStyle w:val="2"/>
+        <w:ind w:left="0" w:right="0" w:firstLine="0"/>
+        <w:rPr>
+          <w:rFonts w:ascii="Liberation Serif" w:hAnsi="Liberation Serif"/>
+          <w:b/>
+          <w:bCs/>
+          <w:i w:val="0"/>
+          <w:caps w:val="0"/>
+          <w:smallCaps w:val="0"/>
+          <w:color w:val="000000"/>
+          <w:spacing w:val="0"/>
+          <w:sz w:val="36"/>
+          <w:szCs w:val="36"/>
+        </w:rPr>
+      </w:pPr>
+      <w:r>
+        <w:rPr>
+          <w:b/>
+          <w:bCs/>
+          <w:i w:val="0"/>
+          <w:caps w:val="0"/>
+          <w:smallCaps w:val="0"/>
+          <w:color w:val="000000"/>
+          <w:spacing w:val="0"/>
+          <w:sz w:val="36"/>
+          <w:szCs w:val="36"/>
+        </w:rPr>
+        <w:t>TECHNOLOGY USE</w:t>
+      </w:r>
+    </w:p>
+    <w:p>
+      <w:pPr>
+        <w:ind w:left="0" w:right="0" w:firstLine="0"/>
+        <w:rPr>
+          <w:rFonts w:ascii="Liberation Serif" w:hAnsi="Liberation Serif"/>
+          <w:b/>
+          <w:bCs/>
+          <w:i w:val="0"/>
+          <w:caps w:val="0"/>
+          <w:smallCaps w:val="0"/>
+          <w:color w:val="000000"/>
+          <w:spacing w:val="0"/>
+          <w:sz w:val="36"/>
+          <w:szCs w:val="36"/>
+        </w:rPr>
+      </w:pPr>
+      <w:r>
+        <w:rPr>
+          <w:b w:val="0"/>
+          <w:bCs w:val="0"/>
+          <w:i w:val="0"/>
+          <w:caps w:val="0"/>
+          <w:smallCaps w:val="0"/>
+          <w:color w:val="000000"/>
+          <w:spacing w:val="0"/>
+          <w:sz w:val="28"/>
+          <w:szCs w:val="28"/>
+        </w:rPr>
+        <w:t xml:space="preserve">Here we will be using  </w:t>
+      </w:r>
+      <w:r>
+        <w:rPr>
+          <w:b/>
+          <w:bCs/>
+          <w:i w:val="0"/>
+          <w:caps w:val="0"/>
+          <w:smallCaps w:val="0"/>
+          <w:color w:val="000000"/>
+          <w:spacing w:val="0"/>
+          <w:sz w:val="28"/>
+          <w:szCs w:val="28"/>
+        </w:rPr>
+        <w:t>Anaconda Python 3.6 , Pytorch 1.4 with GPU support CUDA 10 with CuDNN 10.</w:t>
+      </w:r>
+    </w:p>
+    <w:p>
+      <w:pPr>
+        <w:pStyle w:val="2"/>
+        <w:ind w:left="0" w:right="0" w:firstLine="0"/>
+        <w:rPr>
+          <w:rFonts w:ascii="Liberation Serif" w:hAnsi="Liberation Serif"/>
+          <w:b/>
+          <w:bCs/>
+          <w:i w:val="0"/>
+          <w:caps w:val="0"/>
+          <w:smallCaps w:val="0"/>
+          <w:color w:val="000000"/>
+          <w:spacing w:val="0"/>
+          <w:sz w:val="36"/>
+          <w:szCs w:val="36"/>
+        </w:rPr>
+      </w:pPr>
+    </w:p>
+    <w:p>
+      <w:pPr>
+        <w:pStyle w:val="2"/>
+        <w:ind w:left="0" w:right="0" w:firstLine="0"/>
+        <w:rPr>
+          <w:rFonts w:ascii="Liberation Serif" w:hAnsi="Liberation Serif"/>
+          <w:b/>
+          <w:bCs/>
+          <w:i w:val="0"/>
+          <w:caps w:val="0"/>
+          <w:smallCaps w:val="0"/>
+          <w:color w:val="000000"/>
+          <w:spacing w:val="0"/>
+          <w:sz w:val="36"/>
+          <w:szCs w:val="36"/>
+        </w:rPr>
+      </w:pPr>
+    </w:p>
+    <w:p>
+      <w:pPr>
+        <w:pStyle w:val="2"/>
+        <w:ind w:left="0" w:right="0" w:firstLine="0"/>
+        <w:rPr>
+          <w:rFonts w:ascii="Liberation Serif" w:hAnsi="Liberation Serif"/>
+          <w:b/>
+          <w:bCs/>
+          <w:i w:val="0"/>
+          <w:caps w:val="0"/>
+          <w:smallCaps w:val="0"/>
+          <w:color w:val="000000"/>
+          <w:spacing w:val="0"/>
+          <w:sz w:val="36"/>
+          <w:szCs w:val="36"/>
+        </w:rPr>
+      </w:pPr>
+    </w:p>
+    <w:p>
+      <w:pPr>
+        <w:pStyle w:val="2"/>
+        <w:ind w:left="0" w:right="0" w:firstLine="0"/>
+        <w:rPr>
+          <w:rFonts w:ascii="Liberation Serif" w:hAnsi="Liberation Serif"/>
+          <w:b/>
+          <w:bCs/>
+          <w:i w:val="0"/>
+          <w:caps w:val="0"/>
+          <w:smallCaps w:val="0"/>
+          <w:color w:val="000000"/>
+          <w:spacing w:val="0"/>
+          <w:sz w:val="36"/>
+          <w:szCs w:val="36"/>
+        </w:rPr>
+      </w:pPr>
+      <w:r>
+        <w:rPr>
+          <w:b/>
+          <w:bCs/>
+          <w:i w:val="0"/>
+          <w:caps w:val="0"/>
+          <w:smallCaps w:val="0"/>
+          <w:color w:val="000000"/>
+          <w:spacing w:val="0"/>
+          <w:sz w:val="36"/>
+          <w:szCs w:val="36"/>
+        </w:rPr>
+        <w:t>INSTALLATION</w:t>
+      </w:r>
+    </w:p>
+    <w:p>
+      <w:pPr>
+        <w:ind w:left="0" w:right="0" w:firstLine="0"/>
+        <w:rPr>
+          <w:rFonts w:ascii="Liberation Serif" w:hAnsi="Liberation Serif"/>
+          <w:b/>
+          <w:bCs/>
+          <w:i w:val="0"/>
+          <w:caps w:val="0"/>
+          <w:smallCaps w:val="0"/>
+          <w:color w:val="000000"/>
+          <w:spacing w:val="0"/>
+          <w:sz w:val="36"/>
+          <w:szCs w:val="36"/>
+        </w:rPr>
+      </w:pPr>
+      <w:r>
+        <w:rPr>
+          <w:b/>
+          <w:bCs/>
+          <w:i w:val="0"/>
+          <w:caps w:val="0"/>
+          <w:smallCaps w:val="0"/>
+          <w:color w:val="000000"/>
+          <w:spacing w:val="0"/>
           <w:sz w:val="28"/>
           <w:szCs w:val="28"/>
         </w:rPr>
         <w:t xml:space="preserve"> </w:t>
       </w:r>
-      <w:bookmarkStart w:id="0" w:name="_GoBack"/>
-      <w:bookmarkEnd w:id="0"/>
-      <w:r>
-        <w:rPr>
-          <w:sz w:val="28"/>
-          <w:szCs w:val="28"/>
-        </w:rPr>
-        <w:t xml:space="preserve">Recognition (NER) is a basic task of Natural Language Processing (NLP). The purpose is to identify named entities such as person names, place names, and organization names in the corpus. Due to the increasing number of these named entities, it is usually impossible to exhaustively list them in the dictionary, and their constituent methods have some regularities. Therefore, the recognition of these words is usually included in the task of morphological processing (such as Chinese segmentation). Independent processing, called named entity recognition. </w:t>
-      </w:r>
-    </w:p>
-    <w:p>
-      <w:pPr>
-        <w:rPr>
-          <w:rFonts w:ascii="Liberation Serif" w:hAnsi="Liberation Serif"/>
-          <w:sz w:val="28"/>
-          <w:szCs w:val="28"/>
-        </w:rPr>
-      </w:pPr>
-    </w:p>
-    <w:p>
-      <w:pPr>
-        <w:rPr>
-          <w:rFonts w:ascii="Liberation Serif" w:hAnsi="Liberation Serif"/>
-          <w:sz w:val="28"/>
-          <w:szCs w:val="28"/>
-        </w:rPr>
-      </w:pPr>
-      <w:r>
-        <w:rPr>
-          <w:sz w:val="28"/>
-          <w:szCs w:val="28"/>
-        </w:rPr>
-        <w:t>Named entity recognition technology is an indispensable part of many natural language processing technologies such as information extraction, information retrieval, machine translation, and question answering systems.</w:t>
-      </w:r>
-    </w:p>
-    <w:p>
-      <w:pPr>
-        <w:rPr>
-          <w:rFonts w:ascii="Liberation Serif" w:hAnsi="Liberation Serif"/>
-          <w:sz w:val="28"/>
-          <w:szCs w:val="28"/>
-        </w:rPr>
-      </w:pPr>
-    </w:p>
-    <w:p>
-      <w:pPr>
-        <w:ind w:left="0" w:right="0" w:firstLine="0"/>
-        <w:rPr>
-          <w:rFonts w:ascii="Liberation Serif" w:hAnsi="Liberation Serif"/>
-          <w:b w:val="0"/>
-          <w:bCs w:val="0"/>
-          <w:i w:val="0"/>
-          <w:caps w:val="0"/>
-          <w:smallCaps w:val="0"/>
-          <w:color w:val="000000"/>
-          <w:spacing w:val="0"/>
-          <w:sz w:val="28"/>
-          <w:szCs w:val="28"/>
-        </w:rPr>
-      </w:pPr>
-      <w:r>
-        <w:rPr>
-          <w:b w:val="0"/>
-          <w:bCs w:val="0"/>
-          <w:i w:val="0"/>
-          <w:caps w:val="0"/>
-          <w:smallCaps w:val="0"/>
-          <w:color w:val="000000"/>
-          <w:spacing w:val="0"/>
-          <w:sz w:val="28"/>
-          <w:szCs w:val="28"/>
-        </w:rPr>
-        <w:t xml:space="preserve">Named entities are the research subjects for named entity recognition. Generally, named entities include 3 categories (entity, time, and number) and 7 categories (person, place, institution, time, date, currency, and percentage). Judging whether a named entity is correctly identified includes two aspects: whether the boundary of the entity is correct; and whether the type of the entity is correctly labeled. </w:t>
-      </w:r>
-    </w:p>
-    <w:p>
-      <w:pPr>
-        <w:ind w:left="0" w:right="0" w:firstLine="0"/>
-        <w:rPr>
-          <w:rFonts w:ascii="Liberation Serif" w:hAnsi="Liberation Serif"/>
-          <w:b w:val="0"/>
-          <w:bCs w:val="0"/>
-          <w:i w:val="0"/>
-          <w:caps w:val="0"/>
-          <w:smallCaps w:val="0"/>
-          <w:color w:val="000000"/>
-          <w:spacing w:val="0"/>
-          <w:sz w:val="28"/>
-          <w:szCs w:val="28"/>
-        </w:rPr>
-      </w:pPr>
-    </w:p>
-    <w:p>
-      <w:pPr>
-        <w:ind w:left="0" w:right="0" w:firstLine="0"/>
-        <w:rPr>
-          <w:rFonts w:ascii="Liberation Serif" w:hAnsi="Liberation Serif"/>
-          <w:b w:val="0"/>
-          <w:bCs w:val="0"/>
-          <w:i w:val="0"/>
-          <w:caps w:val="0"/>
-          <w:smallCaps w:val="0"/>
-          <w:color w:val="000000"/>
-          <w:spacing w:val="0"/>
-          <w:sz w:val="28"/>
-          <w:szCs w:val="28"/>
-        </w:rPr>
-      </w:pPr>
-      <w:r>
-        <w:rPr>
-          <w:b w:val="0"/>
-          <w:bCs w:val="0"/>
-          <w:i w:val="0"/>
-          <w:caps w:val="0"/>
-          <w:smallCaps w:val="0"/>
-          <w:color w:val="000000"/>
-          <w:spacing w:val="0"/>
-          <w:sz w:val="28"/>
-          <w:szCs w:val="28"/>
-        </w:rPr>
-        <w:t>The main types of errors include correct text, which may be of the wrong type; conversely, text boundaries are incorrect, and the main entity words and part-of-speech tokens it contains may be correct.</w:t>
-      </w:r>
-    </w:p>
-    <w:p>
-      <w:pPr>
-        <w:ind w:left="0" w:right="0" w:firstLine="0"/>
-        <w:rPr>
-          <w:rFonts w:ascii="Liberation Serif" w:hAnsi="Liberation Serif"/>
-          <w:b w:val="0"/>
-          <w:bCs w:val="0"/>
-          <w:i w:val="0"/>
-          <w:caps w:val="0"/>
-          <w:smallCaps w:val="0"/>
-          <w:color w:val="000000"/>
-          <w:spacing w:val="0"/>
-          <w:sz w:val="28"/>
-          <w:szCs w:val="28"/>
-        </w:rPr>
-      </w:pPr>
-    </w:p>
-    <w:p>
-      <w:pPr>
-        <w:pStyle w:val="2"/>
-        <w:ind w:left="0" w:right="0" w:firstLine="0"/>
-        <w:rPr>
-          <w:rFonts w:ascii="Liberation Serif" w:hAnsi="Liberation Serif"/>
-          <w:b/>
-          <w:bCs/>
-          <w:i w:val="0"/>
-          <w:caps w:val="0"/>
-          <w:smallCaps w:val="0"/>
-          <w:color w:val="000000"/>
-          <w:spacing w:val="0"/>
-          <w:sz w:val="36"/>
-          <w:szCs w:val="36"/>
-        </w:rPr>
-      </w:pPr>
-    </w:p>
-    <w:p>
-      <w:pPr>
-        <w:pStyle w:val="2"/>
-        <w:ind w:left="0" w:right="0" w:firstLine="0"/>
-        <w:rPr>
-          <w:rFonts w:ascii="Liberation Serif" w:hAnsi="Liberation Serif"/>
-          <w:b/>
-          <w:bCs/>
-          <w:i w:val="0"/>
-          <w:caps w:val="0"/>
-          <w:smallCaps w:val="0"/>
-          <w:color w:val="000000"/>
-          <w:spacing w:val="0"/>
-          <w:sz w:val="36"/>
-          <w:szCs w:val="36"/>
-        </w:rPr>
-      </w:pPr>
-      <w:r>
-        <w:rPr>
-          <w:b/>
-          <w:bCs/>
-          <w:i w:val="0"/>
-          <w:caps w:val="0"/>
-          <w:smallCaps w:val="0"/>
-          <w:color w:val="000000"/>
-          <w:spacing w:val="0"/>
-          <w:sz w:val="36"/>
-          <w:szCs w:val="36"/>
-        </w:rPr>
-        <w:t>TECHNOLOGY USE</w:t>
-      </w:r>
-    </w:p>
-    <w:p>
-      <w:pPr>
-        <w:ind w:left="0" w:right="0" w:firstLine="0"/>
-        <w:rPr>
-          <w:rFonts w:ascii="Liberation Serif" w:hAnsi="Liberation Serif"/>
-          <w:b/>
-          <w:bCs/>
-          <w:i w:val="0"/>
-          <w:caps w:val="0"/>
-          <w:smallCaps w:val="0"/>
-          <w:color w:val="000000"/>
-          <w:spacing w:val="0"/>
-          <w:sz w:val="36"/>
-          <w:szCs w:val="36"/>
-        </w:rPr>
-      </w:pPr>
-      <w:r>
-        <w:rPr>
-          <w:b w:val="0"/>
-          <w:bCs w:val="0"/>
-          <w:i w:val="0"/>
-          <w:caps w:val="0"/>
-          <w:smallCaps w:val="0"/>
-          <w:color w:val="000000"/>
-          <w:spacing w:val="0"/>
-          <w:sz w:val="28"/>
-          <w:szCs w:val="28"/>
-        </w:rPr>
-        <w:t xml:space="preserve">Here we will be using  </w:t>
-      </w:r>
-      <w:r>
-        <w:rPr>
-          <w:b/>
-          <w:bCs/>
-          <w:i w:val="0"/>
-          <w:caps w:val="0"/>
-          <w:smallCaps w:val="0"/>
-          <w:color w:val="000000"/>
-          <w:spacing w:val="0"/>
-          <w:sz w:val="28"/>
-          <w:szCs w:val="28"/>
-        </w:rPr>
-        <w:t>Anaconda Python 3.6 , Pytorch 1.4 with GPU support CUDA 10 with CuDNN 10.</w:t>
-      </w:r>
-    </w:p>
-    <w:p>
-      <w:pPr>
-        <w:pStyle w:val="2"/>
-        <w:ind w:left="0" w:right="0" w:firstLine="0"/>
-        <w:rPr>
-          <w:rFonts w:ascii="Liberation Serif" w:hAnsi="Liberation Serif"/>
-          <w:b/>
-          <w:bCs/>
-          <w:i w:val="0"/>
-          <w:caps w:val="0"/>
-          <w:smallCaps w:val="0"/>
-          <w:color w:val="000000"/>
-          <w:spacing w:val="0"/>
-          <w:sz w:val="36"/>
-          <w:szCs w:val="36"/>
-        </w:rPr>
-      </w:pPr>
-    </w:p>
-    <w:p>
-      <w:pPr>
-        <w:pStyle w:val="2"/>
-        <w:ind w:left="0" w:right="0" w:firstLine="0"/>
-        <w:rPr>
-          <w:rFonts w:ascii="Liberation Serif" w:hAnsi="Liberation Serif"/>
-          <w:b/>
-          <w:bCs/>
-          <w:i w:val="0"/>
-          <w:caps w:val="0"/>
-          <w:smallCaps w:val="0"/>
-          <w:color w:val="000000"/>
-          <w:spacing w:val="0"/>
-          <w:sz w:val="36"/>
-          <w:szCs w:val="36"/>
-        </w:rPr>
-      </w:pPr>
-    </w:p>
-    <w:p>
-      <w:pPr>
-        <w:pStyle w:val="2"/>
-        <w:ind w:left="0" w:right="0" w:firstLine="0"/>
-        <w:rPr>
-          <w:rFonts w:ascii="Liberation Serif" w:hAnsi="Liberation Serif"/>
-          <w:b/>
-          <w:bCs/>
-          <w:i w:val="0"/>
-          <w:caps w:val="0"/>
-          <w:smallCaps w:val="0"/>
-          <w:color w:val="000000"/>
-          <w:spacing w:val="0"/>
-          <w:sz w:val="36"/>
-          <w:szCs w:val="36"/>
-        </w:rPr>
-      </w:pPr>
-    </w:p>
-    <w:p>
-      <w:pPr>
-        <w:pStyle w:val="2"/>
-        <w:ind w:left="0" w:right="0" w:firstLine="0"/>
-        <w:rPr>
-          <w:rFonts w:ascii="Liberation Serif" w:hAnsi="Liberation Serif"/>
-          <w:b/>
-          <w:bCs/>
-          <w:i w:val="0"/>
-          <w:caps w:val="0"/>
-          <w:smallCaps w:val="0"/>
-          <w:color w:val="000000"/>
-          <w:spacing w:val="0"/>
-          <w:sz w:val="36"/>
-          <w:szCs w:val="36"/>
-        </w:rPr>
-      </w:pPr>
-      <w:r>
-        <w:rPr>
-          <w:b/>
-          <w:bCs/>
-          <w:i w:val="0"/>
-          <w:caps w:val="0"/>
-          <w:smallCaps w:val="0"/>
-          <w:color w:val="000000"/>
-          <w:spacing w:val="0"/>
-          <w:sz w:val="36"/>
-          <w:szCs w:val="36"/>
-        </w:rPr>
-        <w:t>INSTALLATION</w:t>
-      </w:r>
-    </w:p>
-    <w:p>
-      <w:pPr>
-        <w:ind w:left="0" w:right="0" w:firstLine="0"/>
-        <w:rPr>
-          <w:rFonts w:ascii="Liberation Serif" w:hAnsi="Liberation Serif"/>
-          <w:b/>
-          <w:bCs/>
-          <w:i w:val="0"/>
-          <w:caps w:val="0"/>
-          <w:smallCaps w:val="0"/>
-          <w:color w:val="000000"/>
-          <w:spacing w:val="0"/>
-          <w:sz w:val="36"/>
-          <w:szCs w:val="36"/>
-        </w:rPr>
-      </w:pPr>
-      <w:r>
-        <w:rPr>
-          <w:b/>
-          <w:bCs/>
-          <w:i w:val="0"/>
-          <w:caps w:val="0"/>
-          <w:smallCaps w:val="0"/>
-          <w:color w:val="000000"/>
-          <w:spacing w:val="0"/>
-          <w:sz w:val="28"/>
-          <w:szCs w:val="28"/>
-        </w:rPr>
-        <w:t xml:space="preserve"> </w:t>
-      </w:r>
       <w:r>
         <w:rPr>
           <w:b w:val="0"/>
@@ -894,20 +794,6 @@
       <w:pPr>
         <w:ind w:left="0" w:right="0" w:firstLine="0"/>
         <w:rPr>
-          <w:rFonts w:ascii="Liberation Serif" w:hAnsi="Liberation Serif"/>
-          <w:b w:val="0"/>
-          <w:bCs w:val="0"/>
-          <w:i w:val="0"/>
-          <w:caps w:val="0"/>
-          <w:smallCaps w:val="0"/>
-          <w:color w:val="000000"/>
-          <w:spacing w:val="0"/>
-          <w:sz w:val="28"/>
-          <w:szCs w:val="28"/>
-        </w:rPr>
-      </w:pPr>
-      <w:r>
-        <w:rPr>
           <w:b w:val="0"/>
           <w:bCs w:val="0"/>
           <w:i w:val="0"/>
@@ -919,8 +805,224 @@
           <w:szCs w:val="28"/>
           <w:highlight w:val="yellow"/>
         </w:rPr>
+      </w:pPr>
+      <w:r>
+        <w:rPr>
+          <w:b w:val="0"/>
+          <w:bCs w:val="0"/>
+          <w:i w:val="0"/>
+          <w:caps w:val="0"/>
+          <w:smallCaps w:val="0"/>
+          <w:color w:val="000000"/>
+          <w:spacing w:val="0"/>
+          <w:sz w:val="28"/>
+          <w:szCs w:val="28"/>
+          <w:highlight w:val="yellow"/>
+        </w:rPr>
         <w:t>pip install -r requirements.txt</w:t>
       </w:r>
+    </w:p>
+    <w:p>
+      <w:pPr>
+        <w:keepNext w:val="0"/>
+        <w:keepLines w:val="0"/>
+        <w:widowControl/>
+        <w:numPr>
+          <w:ilvl w:val="0"/>
+          <w:numId w:val="1"/>
+        </w:numPr>
+        <w:suppressLineNumbers w:val="0"/>
+        <w:jc w:val="left"/>
+        <w:rPr>
+          <w:rFonts w:hint="default" w:ascii="Liberation Serif" w:hAnsi="Liberation Serif" w:eastAsia="Noto Sans CJK SC Regular" w:cs="FreeSans"/>
+          <w:b w:val="0"/>
+          <w:bCs w:val="0"/>
+          <w:color w:val="00000A"/>
+          <w:sz w:val="28"/>
+          <w:szCs w:val="28"/>
+          <w:lang w:eastAsia="zh-CN" w:bidi="hi-IN"/>
+        </w:rPr>
+      </w:pPr>
+      <w:r>
+        <w:rPr>
+          <w:rFonts w:ascii="Liberation Serif" w:hAnsi="Liberation Serif" w:eastAsia="Noto Sans CJK SC Regular" w:cs="FreeSans"/>
+          <w:b w:val="0"/>
+          <w:bCs w:val="0"/>
+          <w:color w:val="00000A"/>
+          <w:sz w:val="28"/>
+          <w:szCs w:val="28"/>
+          <w:lang w:eastAsia="zh-CN" w:bidi="hi-IN"/>
+        </w:rPr>
+        <w:t xml:space="preserve">Download the model bin file , from </w:t>
+      </w:r>
+      <w:r>
+        <w:rPr>
+          <w:rFonts w:hint="default" w:ascii="Liberation Serif" w:hAnsi="Liberation Serif" w:eastAsia="Noto Sans CJK SC Regular" w:cs="FreeSans"/>
+          <w:b w:val="0"/>
+          <w:bCs w:val="0"/>
+          <w:color w:val="00000A"/>
+          <w:sz w:val="28"/>
+          <w:szCs w:val="28"/>
+          <w:lang w:eastAsia="zh-CN" w:bidi="hi-IN"/>
+        </w:rPr>
+        <w:fldChar w:fldCharType="begin"/>
+      </w:r>
+      <w:r>
+        <w:rPr>
+          <w:rFonts w:hint="default" w:ascii="Liberation Serif" w:hAnsi="Liberation Serif" w:eastAsia="Noto Sans CJK SC Regular" w:cs="FreeSans"/>
+          <w:b w:val="0"/>
+          <w:bCs w:val="0"/>
+          <w:color w:val="00000A"/>
+          <w:sz w:val="28"/>
+          <w:szCs w:val="28"/>
+          <w:lang w:eastAsia="zh-CN" w:bidi="hi-IN"/>
+        </w:rPr>
+        <w:instrText xml:space="preserve"> HYPERLINK "https://huggingface.co/dslim/bert-base-NER/blob/main/pytorch_model.bin" </w:instrText>
+      </w:r>
+      <w:r>
+        <w:rPr>
+          <w:rFonts w:hint="default" w:ascii="Liberation Serif" w:hAnsi="Liberation Serif" w:eastAsia="Noto Sans CJK SC Regular" w:cs="FreeSans"/>
+          <w:b w:val="0"/>
+          <w:bCs w:val="0"/>
+          <w:color w:val="00000A"/>
+          <w:sz w:val="28"/>
+          <w:szCs w:val="28"/>
+          <w:lang w:eastAsia="zh-CN" w:bidi="hi-IN"/>
+        </w:rPr>
+        <w:fldChar w:fldCharType="separate"/>
+      </w:r>
+      <w:r>
+        <w:rPr>
+          <w:rStyle w:val="6"/>
+          <w:rFonts w:hint="default" w:ascii="Liberation Serif" w:hAnsi="Liberation Serif" w:eastAsia="Noto Sans CJK SC Regular" w:cs="FreeSans"/>
+          <w:b w:val="0"/>
+          <w:bCs w:val="0"/>
+          <w:sz w:val="28"/>
+          <w:szCs w:val="28"/>
+          <w:lang w:eastAsia="zh-CN" w:bidi="hi-IN"/>
+        </w:rPr>
+        <w:t>https://huggingface.co/dslim/bert-base-NER/blob/main/pytorch_model.bin</w:t>
+      </w:r>
+      <w:r>
+        <w:rPr>
+          <w:rFonts w:hint="default" w:ascii="Liberation Serif" w:hAnsi="Liberation Serif" w:eastAsia="Noto Sans CJK SC Regular" w:cs="FreeSans"/>
+          <w:b w:val="0"/>
+          <w:bCs w:val="0"/>
+          <w:color w:val="00000A"/>
+          <w:sz w:val="28"/>
+          <w:szCs w:val="28"/>
+          <w:lang w:eastAsia="zh-CN" w:bidi="hi-IN"/>
+        </w:rPr>
+        <w:fldChar w:fldCharType="end"/>
+      </w:r>
+      <w:r>
+        <w:rPr>
+          <w:rFonts w:hint="default" w:ascii="Liberation Serif" w:hAnsi="Liberation Serif" w:eastAsia="Noto Sans CJK SC Regular" w:cs="FreeSans"/>
+          <w:b w:val="0"/>
+          <w:bCs w:val="0"/>
+          <w:color w:val="00000A"/>
+          <w:sz w:val="28"/>
+          <w:szCs w:val="28"/>
+          <w:lang w:eastAsia="zh-CN" w:bidi="hi-IN"/>
+        </w:rPr>
+        <w:t xml:space="preserve"> and add it to out_base folder in flask-backend</w:t>
+      </w:r>
+    </w:p>
+    <w:p>
+      <w:pPr>
+        <w:keepNext w:val="0"/>
+        <w:keepLines w:val="0"/>
+        <w:widowControl/>
+        <w:numPr>
+          <w:numId w:val="0"/>
+        </w:numPr>
+        <w:suppressLineNumbers w:val="0"/>
+        <w:jc w:val="left"/>
+        <w:rPr>
+          <w:rFonts w:hint="default" w:ascii="Liberation Serif" w:hAnsi="Liberation Serif" w:eastAsia="Noto Sans CJK SC Regular" w:cs="FreeSans"/>
+          <w:b w:val="0"/>
+          <w:bCs w:val="0"/>
+          <w:color w:val="00000A"/>
+          <w:sz w:val="28"/>
+          <w:szCs w:val="28"/>
+          <w:lang w:eastAsia="zh-CN" w:bidi="hi-IN"/>
+        </w:rPr>
+      </w:pPr>
+    </w:p>
+    <w:p>
+      <w:pPr>
+        <w:keepNext w:val="0"/>
+        <w:keepLines w:val="0"/>
+        <w:widowControl/>
+        <w:numPr>
+          <w:ilvl w:val="0"/>
+          <w:numId w:val="1"/>
+        </w:numPr>
+        <w:suppressLineNumbers w:val="0"/>
+        <w:jc w:val="left"/>
+        <w:rPr>
+          <w:rFonts w:ascii="Liberation Serif" w:hAnsi="Liberation Serif" w:eastAsia="Noto Sans CJK SC Regular" w:cs="FreeSans"/>
+          <w:b w:val="0"/>
+          <w:bCs w:val="0"/>
+          <w:color w:val="00000A"/>
+          <w:sz w:val="28"/>
+          <w:szCs w:val="28"/>
+          <w:lang w:val="en-IN" w:eastAsia="zh-CN" w:bidi="hi-IN"/>
+        </w:rPr>
+      </w:pPr>
+      <w:r>
+        <w:rPr>
+          <w:rFonts w:ascii="Liberation Serif" w:hAnsi="Liberation Serif" w:eastAsia="Noto Sans CJK SC Regular" w:cs="FreeSans"/>
+          <w:b w:val="0"/>
+          <w:bCs w:val="0"/>
+          <w:color w:val="00000A"/>
+          <w:sz w:val="28"/>
+          <w:szCs w:val="28"/>
+          <w:lang w:eastAsia="zh-CN" w:bidi="hi-IN"/>
+        </w:rPr>
+        <w:t>b</w:t>
+      </w:r>
+      <w:r>
+        <w:rPr>
+          <w:rFonts w:ascii="Liberation Serif" w:hAnsi="Liberation Serif" w:eastAsia="Noto Sans CJK SC Regular" w:cs="FreeSans"/>
+          <w:b w:val="0"/>
+          <w:bCs w:val="0"/>
+          <w:color w:val="00000A"/>
+          <w:sz w:val="28"/>
+          <w:szCs w:val="28"/>
+          <w:lang w:val="en-US" w:eastAsia="zh-CN" w:bidi="hi-IN"/>
+        </w:rPr>
+        <w:t>ert-base-NER</w:t>
+      </w:r>
+      <w:r>
+        <w:rPr>
+          <w:rFonts w:hint="default" w:ascii="Liberation Serif" w:hAnsi="Liberation Serif" w:eastAsia="Noto Sans CJK SC Regular" w:cs="FreeSans"/>
+          <w:b w:val="0"/>
+          <w:bCs w:val="0"/>
+          <w:color w:val="00000A"/>
+          <w:sz w:val="28"/>
+          <w:szCs w:val="28"/>
+          <w:lang w:val="en-US" w:eastAsia="zh-CN" w:bidi="hi-IN"/>
+        </w:rPr>
+        <w:t> is a fine-tuned BERT model that is ready to use for Named Entity Recognition and achieves state-of-the-art performance for the NER task. It has been trained to recognize four types of entities: location (LOC), organizations (ORG), person (PER) and Miscellaneous (MISC).</w:t>
+      </w:r>
+    </w:p>
+    <w:p>
+      <w:pPr>
+        <w:ind w:left="0" w:right="0" w:firstLine="0"/>
+        <w:rPr>
+          <w:b w:val="0"/>
+          <w:bCs w:val="0"/>
+          <w:i w:val="0"/>
+          <w:caps w:val="0"/>
+          <w:smallCaps w:val="0"/>
+          <w:color w:val="000000"/>
+          <w:spacing w:val="0"/>
+          <w:sz w:val="28"/>
+          <w:szCs w:val="28"/>
+          <w:highlight w:val="yellow"/>
+        </w:rPr>
+      </w:pPr>
     </w:p>
     <w:p>
       <w:pPr>
@@ -1136,21 +1238,7 @@
           <w:sz w:val="36"/>
           <w:szCs w:val="36"/>
         </w:rPr>
-        <w:t>1</w:t>
-      </w:r>
-      <w:r>
-        <w:rPr>
-          <w:b/>
-          <w:bCs/>
-          <w:i w:val="0"/>
-          <w:caps w:val="0"/>
-          <w:smallCaps w:val="0"/>
-          <w:color w:val="000000"/>
-          <w:spacing w:val="0"/>
-          <w:sz w:val="36"/>
-          <w:szCs w:val="36"/>
-        </w:rPr>
-        <w:t>. requirements.txt</w:t>
+        <w:t>1. requirements.txt</w:t>
       </w:r>
     </w:p>
     <w:p>
@@ -1410,21 +1498,7 @@
           <w:sz w:val="36"/>
           <w:szCs w:val="36"/>
         </w:rPr>
-        <w:t>2</w:t>
-      </w:r>
-      <w:r>
-        <w:rPr>
-          <w:b/>
-          <w:bCs/>
-          <w:i w:val="0"/>
-          <w:caps w:val="0"/>
-          <w:smallCaps w:val="0"/>
-          <w:color w:val="000000"/>
-          <w:spacing w:val="0"/>
-          <w:sz w:val="36"/>
-          <w:szCs w:val="36"/>
-        </w:rPr>
-        <w:t>. bert.py</w:t>
+        <w:t>2. bert.py</w:t>
       </w:r>
     </w:p>
     <w:p>
@@ -2120,7 +2194,74 @@
           <w:sz w:val="28"/>
           <w:szCs w:val="28"/>
         </w:rPr>
-        <w:t>Here we successfully performed Named Entity Recognition on the given dataset.</w:t>
+        <w:t xml:space="preserve">Here we successfully performed Named Entity Recognition on the given </w:t>
+      </w:r>
+      <w:bookmarkStart w:id="0" w:name="_GoBack"/>
+      <w:bookmarkEnd w:id="0"/>
+      <w:r>
+        <w:rPr>
+          <w:b w:val="0"/>
+          <w:bCs w:val="0"/>
+          <w:i w:val="0"/>
+          <w:caps w:val="0"/>
+          <w:smallCaps w:val="0"/>
+          <w:color w:val="000000"/>
+          <w:spacing w:val="0"/>
+          <w:sz w:val="28"/>
+          <w:szCs w:val="28"/>
+        </w:rPr>
+        <w:t>dataset.</w:t>
+      </w:r>
+      <w:r>
+        <w:rPr>
+          <w:rFonts w:ascii="Liberation Serif" w:hAnsi="Liberation Serif"/>
+          <w:b w:val="0"/>
+          <w:bCs w:val="0"/>
+          <w:i w:val="0"/>
+          <w:caps w:val="0"/>
+          <w:smallCaps w:val="0"/>
+          <w:color w:val="000000"/>
+          <w:spacing w:val="0"/>
+          <w:sz w:val="28"/>
+          <w:szCs w:val="28"/>
+        </w:rPr>
+        <w:drawing>
+          <wp:inline distT="0" distB="0" distL="114300" distR="114300">
+            <wp:extent cx="6118225" cy="3552825"/>
+            <wp:effectExtent l="0" t="0" r="3175" b="3175"/>
+            <wp:docPr id="2" name="Picture 2" descr="Screen Shot 2021-08-14 at 5.35.25 PM"/>
+            <wp:cNvGraphicFramePr>
+              <a:graphicFrameLocks xmlns:a="http://schemas.openxmlformats.org/drawingml/2006/main" noChangeAspect="1"/>
+            </wp:cNvGraphicFramePr>
+            <a:graphic xmlns:a="http://schemas.openxmlformats.org/drawingml/2006/main">
+              <a:graphicData uri="http://schemas.openxmlformats.org/drawingml/2006/picture">
+                <pic:pic xmlns:pic="http://schemas.openxmlformats.org/drawingml/2006/picture">
+                  <pic:nvPicPr>
+                    <pic:cNvPr id="2" name="Picture 2" descr="Screen Shot 2021-08-14 at 5.35.25 PM"/>
+                    <pic:cNvPicPr>
+                      <a:picLocks noChangeAspect="1"/>
+                    </pic:cNvPicPr>
+                  </pic:nvPicPr>
+                  <pic:blipFill>
+                    <a:blip r:embed="rId8"/>
+                    <a:stretch>
+                      <a:fillRect/>
+                    </a:stretch>
+                  </pic:blipFill>
+                  <pic:spPr>
+                    <a:xfrm>
+                      <a:off x="0" y="0"/>
+                      <a:ext cx="6118225" cy="3552825"/>
+                    </a:xfrm>
+                    <a:prstGeom prst="rect">
+                      <a:avLst/>
+                    </a:prstGeom>
+                  </pic:spPr>
+                </pic:pic>
+              </a:graphicData>
+            </a:graphic>
+          </wp:inline>
+        </w:drawing>
       </w:r>
     </w:p>
     <w:p>
@@ -2177,12 +2318,32 @@
 </w:document>
 </file>
 
+<file path=word/numbering.xml><?xml version="1.0" encoding="utf-8"?>
+<w:numbering xmlns:wpc="http://schemas.microsoft.com/office/word/2010/wordprocessingCanvas" xmlns:mc="http://schemas.openxmlformats.org/markup-compatibility/2006" xmlns:o="urn:schemas-microsoft-com:office:office" xmlns:r="http://schemas.openxmlformats.org/officeDocument/2006/relationships" xmlns:m="http://schemas.openxmlformats.org/officeDocument/2006/math" xmlns:v="urn:schemas-microsoft-com:vml" xmlns:wp14="http://schemas.microsoft.com/office/word/2010/wordprocessingDrawing" xmlns:wp="http://schemas.openxmlformats.org/drawingml/2006/wordprocessingDrawing" xmlns:w10="urn:schemas-microsoft-com:office:word" xmlns:w="http://schemas.openxmlformats.org/wordprocessingml/2006/main" xmlns:w14="http://schemas.microsoft.com/office/word/2010/wordml" xmlns:wpg="http://schemas.microsoft.com/office/word/2010/wordprocessingGroup" xmlns:wpi="http://schemas.microsoft.com/office/word/2010/wordprocessingInk" xmlns:wne="http://schemas.microsoft.com/office/word/2006/wordml" xmlns:wps="http://schemas.microsoft.com/office/word/2010/wordprocessingShape" mc:Ignorable="w14 wp14">
+  <w:abstractNum w:abstractNumId="0">
+    <w:nsid w:val="6118624D"/>
+    <w:multiLevelType w:val="singleLevel"/>
+    <w:tmpl w:val="6118624D"/>
+    <w:lvl w:ilvl="0" w:tentative="0">
+      <w:start w:val="4"/>
+      <w:numFmt w:val="decimal"/>
+      <w:suff w:val="space"/>
+      <w:lvlText w:val="%1."/>
+      <w:lvlJc w:val="left"/>
+    </w:lvl>
+  </w:abstractNum>
+  <w:num w:numId="1">
+    <w:abstractNumId w:val="0"/>
+  </w:num>
+</w:numbering>
+</file>
+
 <file path=word/styles.xml><?xml version="1.0" encoding="utf-8"?>
 <w:styles xmlns:mc="http://schemas.openxmlformats.org/markup-compatibility/2006" xmlns:o="urn:schemas-microsoft-com:office:office" xmlns:r="http://schemas.openxmlformats.org/officeDocument/2006/relationships" xmlns:m="http://schemas.openxmlformats.org/officeDocument/2006/math" xmlns:v="urn:schemas-microsoft-com:vml" xmlns:w="http://schemas.openxmlformats.org/wordprocessingml/2006/main" xmlns:w14="http://schemas.microsoft.com/office/word/2010/wordml" xmlns:w10="urn:schemas-microsoft-com:office:word" xmlns:sl="http://schemas.openxmlformats.org/schemaLibrary/2006/main" mc:Ignorable="w14">
   <w:docDefaults>
     <w:rPrDefault>
       <w:rPr>
-        <w:rFonts w:ascii="Liberation Serif" w:hAnsi="Liberation Serif" w:eastAsia="Noto Sans CJK SC Regular" w:cs="FreeSans"/>
+        <w:rFonts w:ascii="Times New Roman" w:hAnsi="Times New Roman" w:eastAsia="SimSun" w:cs="Times New Roman"/>
       </w:rPr>
     </w:rPrDefault>
   </w:docDefaults>
@@ -2234,7 +2395,7 @@
     <w:lsdException w:unhideWhenUsed="0" w:uiPriority="0" w:semiHidden="0" w:name="table of authorities"/>
     <w:lsdException w:unhideWhenUsed="0" w:uiPriority="0" w:semiHidden="0" w:name="macro"/>
     <w:lsdException w:unhideWhenUsed="0" w:uiPriority="0" w:semiHidden="0" w:name="toa heading"/>
-    <w:lsdException w:unhideWhenUsed="0" w:uiPriority="0" w:semiHidden="0" w:name="List"/>
+    <w:lsdException w:qFormat="1" w:unhideWhenUsed="0" w:uiPriority="0" w:semiHidden="0" w:name="List"/>
     <w:lsdException w:unhideWhenUsed="0" w:uiPriority="0" w:semiHidden="0" w:name="List Bullet"/>
     <w:lsdException w:unhideWhenUsed="0" w:uiPriority="0" w:semiHidden="0" w:name="List Number"/>
     <w:lsdException w:unhideWhenUsed="0" w:uiPriority="0" w:semiHidden="0" w:name="List 2"/>
@@ -2253,7 +2414,7 @@
     <w:lsdException w:unhideWhenUsed="0" w:uiPriority="0" w:semiHidden="0" w:name="Closing"/>
     <w:lsdException w:unhideWhenUsed="0" w:uiPriority="0" w:semiHidden="0" w:name="Signature"/>
     <w:lsdException w:qFormat="1" w:unhideWhenUsed="0" w:uiPriority="0" w:name="Default Paragraph Font"/>
-    <w:lsdException w:unhideWhenUsed="0" w:uiPriority="0" w:semiHidden="0" w:name="Body Text"/>
+    <w:lsdException w:qFormat="1" w:unhideWhenUsed="0" w:uiPriority="0" w:semiHidden="0" w:name="Body Text"/>
     <w:lsdException w:unhideWhenUsed="0" w:uiPriority="0" w:semiHidden="0" w:name="Body Text Indent"/>
     <w:lsdException w:unhideWhenUsed="0" w:uiPriority="0" w:semiHidden="0" w:name="List Continue"/>
     <w:lsdException w:unhideWhenUsed="0" w:uiPriority="0" w:semiHidden="0" w:name="List Continue 2"/>
@@ -2459,7 +2620,7 @@
     <w:qFormat/>
     <w:uiPriority w:val="0"/>
   </w:style>
-  <w:style w:type="table" w:default="1" w:styleId="6">
+  <w:style w:type="table" w:default="1" w:styleId="8">
     <w:name w:val="Normal Table"/>
     <w:semiHidden/>
     <w:qFormat/>
@@ -2476,6 +2637,7 @@
   <w:style w:type="paragraph" w:styleId="2">
     <w:name w:val="Body Text"/>
     <w:basedOn w:val="1"/>
+    <w:qFormat/>
     <w:uiPriority w:val="0"/>
     <w:pPr>
       <w:spacing w:before="0" w:after="140" w:line="288" w:lineRule="auto"/>
@@ -2502,13 +2664,34 @@
   <w:style w:type="paragraph" w:styleId="4">
     <w:name w:val="List"/>
     <w:basedOn w:val="2"/>
+    <w:qFormat/>
     <w:uiPriority w:val="0"/>
     <w:rPr>
       <w:rFonts w:cs="FreeSans"/>
     </w:rPr>
   </w:style>
-  <w:style w:type="character" w:customStyle="1" w:styleId="7">
+  <w:style w:type="character" w:styleId="6">
+    <w:name w:val="Hyperlink"/>
+    <w:basedOn w:val="5"/>
+    <w:uiPriority w:val="0"/>
+    <w:rPr>
+      <w:color w:val="0000FF"/>
+      <w:u w:val="single"/>
+    </w:rPr>
+  </w:style>
+  <w:style w:type="character" w:styleId="7">
+    <w:name w:val="Strong"/>
+    <w:basedOn w:val="5"/>
+    <w:qFormat/>
+    <w:uiPriority w:val="0"/>
+    <w:rPr>
+      <w:b/>
+      <w:bCs/>
+    </w:rPr>
+  </w:style>
+  <w:style w:type="character" w:customStyle="1" w:styleId="9">
     <w:name w:val="Internet Link"/>
+    <w:qFormat/>
     <w:uiPriority w:val="0"/>
     <w:rPr>
       <w:color w:val="000080"/>
@@ -2516,7 +2699,7 @@
       <w:lang w:val="zh-CN" w:eastAsia="zh-CN" w:bidi="zh-CN"/>
     </w:rPr>
   </w:style>
-  <w:style w:type="paragraph" w:customStyle="1" w:styleId="8">
+  <w:style w:type="paragraph" w:customStyle="1" w:styleId="10">
     <w:name w:val="Heading"/>
     <w:basedOn w:val="1"/>
     <w:next w:val="2"/>
@@ -2532,7 +2715,7 @@
       <w:szCs w:val="28"/>
     </w:rPr>
   </w:style>
-  <w:style w:type="paragraph" w:customStyle="1" w:styleId="9">
+  <w:style w:type="paragraph" w:customStyle="1" w:styleId="11">
     <w:name w:val="Index"/>
     <w:basedOn w:val="1"/>
     <w:qFormat/>

--- a/NERusingBERT.docx
+++ b/NERusingBERT.docx
@@ -2078,6 +2078,11 @@
         <w:rPr>
           <w:b w:val="0"/>
           <w:bCs w:val="0"/>
+          <w:i w:val="0"/>
+          <w:caps w:val="0"/>
+          <w:smallCaps w:val="0"/>
+          <w:color w:val="000000"/>
+          <w:spacing w:val="0"/>
           <w:sz w:val="28"/>
           <w:szCs w:val="28"/>
         </w:rPr>
@@ -2102,115 +2107,285 @@
         <w:pStyle w:val="2"/>
         <w:ind w:left="0" w:right="0" w:firstLine="0"/>
         <w:rPr>
-          <w:rFonts w:ascii="Liberation Serif" w:hAnsi="Liberation Serif"/>
-          <w:b/>
-          <w:bCs/>
-          <w:i w:val="0"/>
-          <w:caps w:val="0"/>
-          <w:smallCaps w:val="0"/>
-          <w:color w:val="000000"/>
-          <w:spacing w:val="0"/>
-          <w:sz w:val="36"/>
-          <w:szCs w:val="36"/>
-        </w:rPr>
-      </w:pPr>
-    </w:p>
-    <w:p>
-      <w:pPr>
-        <w:pStyle w:val="2"/>
-        <w:ind w:left="0" w:right="0" w:firstLine="0"/>
-        <w:rPr>
-          <w:rFonts w:ascii="Liberation Serif" w:hAnsi="Liberation Serif"/>
-          <w:b/>
-          <w:bCs/>
-          <w:i w:val="0"/>
-          <w:caps w:val="0"/>
-          <w:smallCaps w:val="0"/>
-          <w:color w:val="000000"/>
-          <w:spacing w:val="0"/>
-          <w:sz w:val="36"/>
-          <w:szCs w:val="36"/>
-        </w:rPr>
-      </w:pPr>
-    </w:p>
-    <w:p>
-      <w:pPr>
-        <w:pStyle w:val="2"/>
-        <w:ind w:left="0" w:right="0" w:firstLine="0"/>
-        <w:rPr>
-          <w:rFonts w:ascii="Liberation Serif" w:hAnsi="Liberation Serif"/>
-          <w:b/>
-          <w:bCs/>
-          <w:i w:val="0"/>
-          <w:caps w:val="0"/>
-          <w:smallCaps w:val="0"/>
-          <w:color w:val="000000"/>
-          <w:spacing w:val="0"/>
-          <w:sz w:val="36"/>
-          <w:szCs w:val="36"/>
-        </w:rPr>
-      </w:pPr>
-      <w:r>
-        <w:rPr>
-          <w:b/>
-          <w:bCs/>
-          <w:i w:val="0"/>
-          <w:caps w:val="0"/>
-          <w:smallCaps w:val="0"/>
-          <w:color w:val="000000"/>
-          <w:spacing w:val="0"/>
-          <w:sz w:val="36"/>
-          <w:szCs w:val="36"/>
-        </w:rPr>
-        <w:t>CONCLUSION</w:t>
-      </w:r>
-    </w:p>
-    <w:p>
-      <w:pPr>
-        <w:pStyle w:val="2"/>
-        <w:ind w:left="0" w:right="0" w:firstLine="0"/>
-        <w:rPr>
-          <w:rFonts w:ascii="Liberation Serif" w:hAnsi="Liberation Serif"/>
-          <w:b w:val="0"/>
-          <w:bCs w:val="0"/>
-          <w:i w:val="0"/>
-          <w:caps w:val="0"/>
-          <w:smallCaps w:val="0"/>
-          <w:color w:val="000000"/>
-          <w:spacing w:val="0"/>
-          <w:sz w:val="28"/>
-          <w:szCs w:val="28"/>
-        </w:rPr>
-      </w:pPr>
-      <w:r>
-        <w:rPr>
-          <w:b w:val="0"/>
-          <w:bCs w:val="0"/>
-          <w:i w:val="0"/>
-          <w:caps w:val="0"/>
-          <w:smallCaps w:val="0"/>
-          <w:color w:val="000000"/>
-          <w:spacing w:val="0"/>
-          <w:sz w:val="28"/>
-          <w:szCs w:val="28"/>
-        </w:rPr>
-        <w:t xml:space="preserve">Here we successfully performed Named Entity Recognition on the given </w:t>
+          <w:b w:val="0"/>
+          <w:bCs w:val="0"/>
+          <w:i w:val="0"/>
+          <w:caps w:val="0"/>
+          <w:smallCaps w:val="0"/>
+          <w:color w:val="000000"/>
+          <w:spacing w:val="0"/>
+          <w:sz w:val="28"/>
+          <w:szCs w:val="28"/>
+        </w:rPr>
+      </w:pPr>
+    </w:p>
+    <w:p>
+      <w:pPr>
+        <w:pStyle w:val="2"/>
+        <w:ind w:left="0" w:right="0" w:firstLine="0"/>
+        <w:rPr>
+          <w:rFonts w:ascii="Liberation Serif" w:hAnsi="Liberation Serif"/>
+          <w:b/>
+          <w:bCs/>
+          <w:i w:val="0"/>
+          <w:caps w:val="0"/>
+          <w:smallCaps w:val="0"/>
+          <w:color w:val="000000"/>
+          <w:spacing w:val="0"/>
+          <w:sz w:val="36"/>
+          <w:szCs w:val="36"/>
+        </w:rPr>
+      </w:pPr>
+    </w:p>
+    <w:p>
+      <w:pPr>
+        <w:pStyle w:val="2"/>
+        <w:ind w:left="0" w:right="0" w:firstLine="0"/>
+        <w:rPr>
+          <w:rFonts w:ascii="Liberation Serif" w:hAnsi="Liberation Serif"/>
+          <w:b/>
+          <w:bCs/>
+          <w:i w:val="0"/>
+          <w:caps w:val="0"/>
+          <w:smallCaps w:val="0"/>
+          <w:color w:val="000000"/>
+          <w:spacing w:val="0"/>
+          <w:sz w:val="36"/>
+          <w:szCs w:val="36"/>
+        </w:rPr>
+      </w:pPr>
+    </w:p>
+    <w:p>
+      <w:pPr>
+        <w:pStyle w:val="2"/>
+        <w:ind w:left="0" w:right="0" w:firstLine="0"/>
+        <w:rPr>
+          <w:b/>
+          <w:bCs/>
+          <w:i w:val="0"/>
+          <w:caps w:val="0"/>
+          <w:smallCaps w:val="0"/>
+          <w:color w:val="000000"/>
+          <w:spacing w:val="0"/>
+          <w:sz w:val="36"/>
+          <w:szCs w:val="36"/>
+        </w:rPr>
+      </w:pPr>
+      <w:r>
+        <w:rPr>
+          <w:b/>
+          <w:bCs/>
+          <w:i w:val="0"/>
+          <w:caps w:val="0"/>
+          <w:smallCaps w:val="0"/>
+          <w:color w:val="000000"/>
+          <w:spacing w:val="0"/>
+          <w:sz w:val="36"/>
+          <w:szCs w:val="36"/>
+        </w:rPr>
+        <w:t>RU</w:t>
+      </w:r>
+      <w:r>
+        <w:rPr>
+          <w:b/>
+          <w:bCs/>
+          <w:i w:val="0"/>
+          <w:caps w:val="0"/>
+          <w:smallCaps w:val="0"/>
+          <w:color w:val="000000"/>
+          <w:spacing w:val="0"/>
+          <w:sz w:val="36"/>
+          <w:szCs w:val="36"/>
+        </w:rPr>
+        <w:t>N</w:t>
+      </w:r>
+    </w:p>
+    <w:p>
+      <w:pPr>
+        <w:pStyle w:val="2"/>
+        <w:numPr>
+          <w:ilvl w:val="0"/>
+          <w:numId w:val="2"/>
+        </w:numPr>
+        <w:ind w:left="425" w:leftChars="0" w:right="0" w:hanging="425" w:firstLineChars="0"/>
+        <w:rPr>
+          <w:b w:val="0"/>
+          <w:bCs w:val="0"/>
+          <w:i w:val="0"/>
+          <w:caps w:val="0"/>
+          <w:smallCaps w:val="0"/>
+          <w:color w:val="000000"/>
+          <w:spacing w:val="0"/>
+          <w:sz w:val="28"/>
+          <w:szCs w:val="28"/>
+        </w:rPr>
+      </w:pPr>
+      <w:r>
+        <w:rPr>
+          <w:b w:val="0"/>
+          <w:bCs w:val="0"/>
+          <w:i w:val="0"/>
+          <w:caps w:val="0"/>
+          <w:smallCaps w:val="0"/>
+          <w:color w:val="000000"/>
+          <w:spacing w:val="0"/>
+          <w:sz w:val="28"/>
+          <w:szCs w:val="28"/>
+        </w:rPr>
+        <w:t>yarn install while pwd is react-frontend</w:t>
+      </w:r>
+    </w:p>
+    <w:p>
+      <w:pPr>
+        <w:pStyle w:val="2"/>
+        <w:numPr>
+          <w:ilvl w:val="0"/>
+          <w:numId w:val="2"/>
+        </w:numPr>
+        <w:ind w:left="425" w:leftChars="0" w:right="0" w:hanging="425" w:firstLineChars="0"/>
+        <w:rPr>
+          <w:b w:val="0"/>
+          <w:bCs w:val="0"/>
+          <w:i w:val="0"/>
+          <w:caps w:val="0"/>
+          <w:smallCaps w:val="0"/>
+          <w:color w:val="000000"/>
+          <w:spacing w:val="0"/>
+          <w:sz w:val="28"/>
+          <w:szCs w:val="28"/>
+        </w:rPr>
+      </w:pPr>
+      <w:r>
+        <w:rPr>
+          <w:b w:val="0"/>
+          <w:bCs w:val="0"/>
+          <w:i w:val="0"/>
+          <w:caps w:val="0"/>
+          <w:smallCaps w:val="0"/>
+          <w:color w:val="000000"/>
+          <w:spacing w:val="0"/>
+          <w:sz w:val="28"/>
+          <w:szCs w:val="28"/>
+        </w:rPr>
+        <w:t>yarn start</w:t>
       </w:r>
       <w:bookmarkStart w:id="0" w:name="_GoBack"/>
       <w:bookmarkEnd w:id="0"/>
-      <w:r>
-        <w:rPr>
-          <w:b w:val="0"/>
-          <w:bCs w:val="0"/>
-          <w:i w:val="0"/>
-          <w:caps w:val="0"/>
-          <w:smallCaps w:val="0"/>
-          <w:color w:val="000000"/>
-          <w:spacing w:val="0"/>
-          <w:sz w:val="28"/>
-          <w:szCs w:val="28"/>
-        </w:rPr>
-        <w:t>dataset.</w:t>
+    </w:p>
+    <w:p>
+      <w:pPr>
+        <w:pStyle w:val="2"/>
+        <w:numPr>
+          <w:ilvl w:val="0"/>
+          <w:numId w:val="2"/>
+        </w:numPr>
+        <w:ind w:left="425" w:leftChars="0" w:right="0" w:hanging="425" w:firstLineChars="0"/>
+        <w:rPr>
+          <w:b w:val="0"/>
+          <w:bCs w:val="0"/>
+          <w:i w:val="0"/>
+          <w:caps w:val="0"/>
+          <w:smallCaps w:val="0"/>
+          <w:color w:val="000000"/>
+          <w:spacing w:val="0"/>
+          <w:sz w:val="28"/>
+          <w:szCs w:val="28"/>
+        </w:rPr>
+      </w:pPr>
+      <w:r>
+        <w:rPr>
+          <w:b w:val="0"/>
+          <w:bCs w:val="0"/>
+          <w:i w:val="0"/>
+          <w:caps w:val="0"/>
+          <w:smallCaps w:val="0"/>
+          <w:color w:val="000000"/>
+          <w:spacing w:val="0"/>
+          <w:sz w:val="28"/>
+          <w:szCs w:val="28"/>
+        </w:rPr>
+        <w:t>python App.py while pwd is flask-backend</w:t>
+      </w:r>
+    </w:p>
+    <w:p>
+      <w:pPr>
+        <w:pStyle w:val="2"/>
+        <w:ind w:left="0" w:right="0" w:firstLine="0"/>
+        <w:rPr>
+          <w:b/>
+          <w:bCs/>
+          <w:i w:val="0"/>
+          <w:caps w:val="0"/>
+          <w:smallCaps w:val="0"/>
+          <w:color w:val="000000"/>
+          <w:spacing w:val="0"/>
+          <w:sz w:val="36"/>
+          <w:szCs w:val="36"/>
+        </w:rPr>
+      </w:pPr>
+    </w:p>
+    <w:p>
+      <w:pPr>
+        <w:pStyle w:val="2"/>
+        <w:ind w:left="0" w:right="0" w:firstLine="0"/>
+        <w:rPr>
+          <w:rFonts w:ascii="Liberation Serif" w:hAnsi="Liberation Serif"/>
+          <w:b/>
+          <w:bCs/>
+          <w:i w:val="0"/>
+          <w:caps w:val="0"/>
+          <w:smallCaps w:val="0"/>
+          <w:color w:val="000000"/>
+          <w:spacing w:val="0"/>
+          <w:sz w:val="36"/>
+          <w:szCs w:val="36"/>
+        </w:rPr>
+      </w:pPr>
+      <w:r>
+        <w:rPr>
+          <w:b/>
+          <w:bCs/>
+          <w:i w:val="0"/>
+          <w:caps w:val="0"/>
+          <w:smallCaps w:val="0"/>
+          <w:color w:val="000000"/>
+          <w:spacing w:val="0"/>
+          <w:sz w:val="36"/>
+          <w:szCs w:val="36"/>
+        </w:rPr>
+        <w:t>CONCLUSION</w:t>
+      </w:r>
+    </w:p>
+    <w:p>
+      <w:pPr>
+        <w:pStyle w:val="2"/>
+        <w:ind w:left="0" w:right="0" w:firstLine="0"/>
+        <w:rPr>
+          <w:rFonts w:ascii="Liberation Serif" w:hAnsi="Liberation Serif"/>
+          <w:b w:val="0"/>
+          <w:bCs w:val="0"/>
+          <w:i w:val="0"/>
+          <w:caps w:val="0"/>
+          <w:smallCaps w:val="0"/>
+          <w:color w:val="000000"/>
+          <w:spacing w:val="0"/>
+          <w:sz w:val="28"/>
+          <w:szCs w:val="28"/>
+        </w:rPr>
+      </w:pPr>
+      <w:r>
+        <w:rPr>
+          <w:b w:val="0"/>
+          <w:bCs w:val="0"/>
+          <w:i w:val="0"/>
+          <w:caps w:val="0"/>
+          <w:smallCaps w:val="0"/>
+          <w:color w:val="000000"/>
+          <w:spacing w:val="0"/>
+          <w:sz w:val="28"/>
+          <w:szCs w:val="28"/>
+        </w:rPr>
+        <w:t>Here we successfully performed Named Entity Recognition on the given dataset.</w:t>
       </w:r>
       <w:r>
         <w:rPr>
@@ -2332,8 +2507,28 @@
       <w:lvlJc w:val="left"/>
     </w:lvl>
   </w:abstractNum>
+  <w:abstractNum w:abstractNumId="1">
+    <w:nsid w:val="611869F8"/>
+    <w:multiLevelType w:val="singleLevel"/>
+    <w:tmpl w:val="611869F8"/>
+    <w:lvl w:ilvl="0" w:tentative="0">
+      <w:start w:val="1"/>
+      <w:numFmt w:val="decimal"/>
+      <w:lvlText w:val="%1."/>
+      <w:lvlJc w:val="left"/>
+      <w:pPr>
+        <w:ind w:left="425" w:leftChars="0" w:hanging="425" w:firstLineChars="0"/>
+      </w:pPr>
+      <w:rPr>
+        <w:rFonts w:hint="default"/>
+      </w:rPr>
+    </w:lvl>
+  </w:abstractNum>
   <w:num w:numId="1">
     <w:abstractNumId w:val="0"/>
+  </w:num>
+  <w:num w:numId="2">
+    <w:abstractNumId w:val="1"/>
   </w:num>
 </w:numbering>
 </file>
